--- a/4.docx
+++ b/4.docx
@@ -1079,6 +1079,7 @@
           <w:ilvl w:val="3"/>
           <w:numId w:val="1"/>
         </w:numPr>
+        <w:ind w:hanging="735"/>
         <w:rPr>
           <w:lang w:val="cs-CZ"/>
         </w:rPr>
